--- a/Proyecto Biblioteca.docx
+++ b/Proyecto Biblioteca.docx
@@ -13,17 +13,17 @@
       </w:pPr>
       <w:r>
         <w:rPr>
+          <w:sz w:val="32"/>
+          <w:lang w:val="es-ES"/>
+        </w:rPr>
+        <w:t xml:space="preserve">Objetivos </w:t>
+      </w:r>
+      <w:r>
+        <w:rPr>
           <w:sz w:val="28"/>
           <w:lang w:val="es-ES"/>
         </w:rPr>
-        <w:t>Objetivo</w:t>
-      </w:r>
-      <w:r>
-        <w:rPr>
-          <w:sz w:val="28"/>
-          <w:lang w:val="es-ES"/>
-        </w:rPr>
-        <w:t>s P</w:t>
+        <w:t>P</w:t>
       </w:r>
       <w:r>
         <w:rPr>
@@ -38,7 +38,7 @@
         <w:ind w:firstLine="720"/>
         <w:jc w:val="center"/>
         <w:rPr>
-          <w:sz w:val="32"/>
+          <w:sz w:val="24"/>
           <w:lang w:val="es-ES"/>
         </w:rPr>
       </w:pPr>
@@ -53,111 +53,13 @@
         <w:rPr>
           <w:lang w:val="es-ES"/>
         </w:rPr>
-        <w:t xml:space="preserve">Con el fin de </w:t>
-      </w:r>
-      <w:r>
-        <w:rPr>
-          <w:lang w:val="es-ES"/>
-        </w:rPr>
-        <w:t xml:space="preserve">mejorar el acceso a la información y a su vez brindar un mejor servicio, se requiere un sistema que lleve un control preciso de </w:t>
-      </w:r>
-      <w:r>
-        <w:rPr>
-          <w:lang w:val="es-ES"/>
-        </w:rPr>
-        <w:t>una biblioteca, registrando así el total de ejemplares,</w:t>
-      </w:r>
-      <w:r>
-        <w:rPr>
-          <w:lang w:val="es-ES"/>
-        </w:rPr>
-        <w:t xml:space="preserve"> gestionando</w:t>
-      </w:r>
-      <w:r>
-        <w:rPr>
-          <w:lang w:val="es-ES"/>
-        </w:rPr>
-        <w:t xml:space="preserve"> </w:t>
-      </w:r>
-      <w:r>
-        <w:rPr>
-          <w:lang w:val="es-ES"/>
-        </w:rPr>
-        <w:t>los que están disponibles, los que están prestados</w:t>
-      </w:r>
-      <w:r>
-        <w:rPr>
-          <w:lang w:val="es-ES"/>
-        </w:rPr>
-        <w:t xml:space="preserve">, </w:t>
-      </w:r>
-      <w:r>
-        <w:rPr>
-          <w:lang w:val="es-ES"/>
-        </w:rPr>
-        <w:t>la información</w:t>
-      </w:r>
-      <w:bookmarkStart w:id="0" w:name="_GoBack"/>
-      <w:bookmarkEnd w:id="0"/>
-      <w:r>
-        <w:rPr>
-          <w:lang w:val="es-ES"/>
-        </w:rPr>
-        <w:t xml:space="preserve"> de </w:t>
-      </w:r>
-      <w:r>
-        <w:rPr>
-          <w:lang w:val="es-ES"/>
-        </w:rPr>
-        <w:t xml:space="preserve">contacto de </w:t>
-      </w:r>
-      <w:r>
-        <w:rPr>
-          <w:lang w:val="es-ES"/>
-        </w:rPr>
-        <w:t>la persona</w:t>
-      </w:r>
-      <w:r>
-        <w:rPr>
-          <w:lang w:val="es-ES"/>
-        </w:rPr>
-        <w:t xml:space="preserve"> que lo solicito </w:t>
-      </w:r>
-      <w:r>
-        <w:rPr>
-          <w:lang w:val="es-ES"/>
-        </w:rPr>
-        <w:t>y su fecha de devolución.</w:t>
-      </w:r>
-      <w:r>
-        <w:rPr>
-          <w:lang w:val="es-ES"/>
-        </w:rPr>
-        <w:t xml:space="preserve"> </w:t>
-      </w:r>
-      <w:r>
-        <w:rPr>
-          <w:lang w:val="es-ES"/>
-        </w:rPr>
-        <w:t>Con el objetivo fomentar la lectura se ofrece</w:t>
-      </w:r>
-      <w:r>
-        <w:rPr>
-          <w:lang w:val="es-ES"/>
-        </w:rPr>
-        <w:t xml:space="preserve"> el servicio de</w:t>
-      </w:r>
-      <w:r>
-        <w:rPr>
-          <w:lang w:val="es-ES"/>
-        </w:rPr>
-        <w:t xml:space="preserve"> libro digitalizados o audiolibros</w:t>
-      </w:r>
-      <w:r>
-        <w:rPr>
-          <w:lang w:val="es-ES"/>
-        </w:rPr>
-        <w:t>.</w:t>
+        <w:t xml:space="preserve">Mejorar el acceso a la información y a su vez brindar un mejor servicio, se requiere un sistema que lleve un control preciso de </w:t>
+      </w:r>
+      <w:r>
+        <w:rPr>
+          <w:lang w:val="es-ES"/>
+        </w:rPr>
+        <w:t>una biblioteca.</w:t>
       </w:r>
     </w:p>
     <w:p>
@@ -166,6 +68,24 @@
           <w:lang w:val="es-ES"/>
         </w:rPr>
       </w:pPr>
+      <w:r>
+        <w:rPr>
+          <w:lang w:val="es-ES"/>
+        </w:rPr>
+        <w:t>Proponer un diseño eficaz de una base de datos que registre</w:t>
+      </w:r>
+      <w:r>
+        <w:rPr>
+          <w:lang w:val="es-ES"/>
+        </w:rPr>
+        <w:t xml:space="preserve"> </w:t>
+      </w:r>
+      <w:r>
+        <w:rPr>
+          <w:lang w:val="es-ES"/>
+        </w:rPr>
+        <w:t>el total de ejemplares.</w:t>
+      </w:r>
     </w:p>
     <w:p>
       <w:pPr>
@@ -173,6 +93,162 @@
           <w:lang w:val="es-ES"/>
         </w:rPr>
       </w:pPr>
+      <w:r>
+        <w:rPr>
+          <w:lang w:val="es-ES"/>
+        </w:rPr>
+        <w:t>Gestionar</w:t>
+      </w:r>
+      <w:r>
+        <w:rPr>
+          <w:lang w:val="es-ES"/>
+        </w:rPr>
+        <w:t xml:space="preserve"> los </w:t>
+      </w:r>
+      <w:r>
+        <w:rPr>
+          <w:lang w:val="es-ES"/>
+        </w:rPr>
+        <w:t>ejemplares</w:t>
+      </w:r>
+      <w:r>
+        <w:rPr>
+          <w:lang w:val="es-ES"/>
+        </w:rPr>
+        <w:t xml:space="preserve"> </w:t>
+      </w:r>
+      <w:r>
+        <w:rPr>
+          <w:lang w:val="es-ES"/>
+        </w:rPr>
+        <w:t xml:space="preserve">que están </w:t>
+      </w:r>
+      <w:r>
+        <w:rPr>
+          <w:lang w:val="es-ES"/>
+        </w:rPr>
+        <w:t xml:space="preserve">disponibles, como así también </w:t>
+      </w:r>
+      <w:r>
+        <w:rPr>
+          <w:lang w:val="es-ES"/>
+        </w:rPr>
+        <w:t>los que están prestados</w:t>
+      </w:r>
+      <w:r>
+        <w:rPr>
+          <w:lang w:val="es-ES"/>
+        </w:rPr>
+        <w:t>.</w:t>
+      </w:r>
+    </w:p>
+    <w:p>
+      <w:pPr>
+        <w:rPr>
+          <w:lang w:val="es-ES"/>
+        </w:rPr>
+      </w:pPr>
+      <w:r>
+        <w:rPr>
+          <w:lang w:val="es-ES"/>
+        </w:rPr>
+        <w:t>Registrar la información de contacto de la persona q</w:t>
+      </w:r>
+      <w:r>
+        <w:rPr>
+          <w:lang w:val="es-ES"/>
+        </w:rPr>
+        <w:t>ue lo solicito</w:t>
+      </w:r>
+      <w:r>
+        <w:rPr>
+          <w:lang w:val="es-ES"/>
+        </w:rPr>
+        <w:t>.</w:t>
+      </w:r>
+      <w:r>
+        <w:rPr>
+          <w:lang w:val="es-ES"/>
+        </w:rPr>
+        <w:t xml:space="preserve"> </w:t>
+      </w:r>
+    </w:p>
+    <w:p>
+      <w:pPr>
+        <w:rPr>
+          <w:lang w:val="es-ES"/>
+        </w:rPr>
+      </w:pPr>
+      <w:r>
+        <w:rPr>
+          <w:lang w:val="es-ES"/>
+        </w:rPr>
+        <w:t xml:space="preserve">Registrar </w:t>
+      </w:r>
+      <w:r>
+        <w:rPr>
+          <w:lang w:val="es-ES"/>
+        </w:rPr>
+        <w:t>la fecha de extracción</w:t>
+      </w:r>
+      <w:r>
+        <w:rPr>
+          <w:lang w:val="es-ES"/>
+        </w:rPr>
+        <w:t xml:space="preserve">, </w:t>
+      </w:r>
+      <w:r>
+        <w:rPr>
+          <w:lang w:val="es-ES"/>
+        </w:rPr>
+        <w:t xml:space="preserve">fecha de </w:t>
+      </w:r>
+      <w:r>
+        <w:rPr>
+          <w:lang w:val="es-ES"/>
+        </w:rPr>
+        <w:t>devolución</w:t>
+      </w:r>
+      <w:r>
+        <w:rPr>
+          <w:lang w:val="es-ES"/>
+        </w:rPr>
+        <w:t xml:space="preserve"> y</w:t>
+      </w:r>
+      <w:r>
+        <w:rPr>
+          <w:lang w:val="es-ES"/>
+        </w:rPr>
+        <w:t xml:space="preserve"> saber si tiene pendiente alguna devolución.</w:t>
+      </w:r>
+    </w:p>
+    <w:p>
+      <w:pPr>
+        <w:rPr>
+          <w:lang w:val="es-ES"/>
+        </w:rPr>
+      </w:pPr>
+      <w:r>
+        <w:rPr>
+          <w:lang w:val="es-ES"/>
+        </w:rPr>
+        <w:t>Para</w:t>
+      </w:r>
+      <w:r>
+        <w:rPr>
+          <w:lang w:val="es-ES"/>
+        </w:rPr>
+        <w:t xml:space="preserve"> fomentar la lectura se ofrecer el servicio de libro digitalizados o audiolibros.</w:t>
+      </w:r>
+    </w:p>
+    <w:p>
+      <w:pPr>
+        <w:rPr>
+          <w:lang w:val="es-ES"/>
+        </w:rPr>
+      </w:pPr>
+      <w:bookmarkStart w:id="0" w:name="_GoBack"/>
+      <w:bookmarkEnd w:id="0"/>
     </w:p>
     <w:sectPr>
       <w:pgSz w:w="12240" w:h="15840"/>
